--- a/Testes/Test Script.docx
+++ b/Testes/Test Script.docx
@@ -18,12 +18,6 @@
         <w:gridCol w:w="714"/>
       </w:tblGrid>
       <w:tr>
-        <w:tblPrEx>
-          <w:tblCellMar>
-            <w:top w:w="0" w:type="dxa"/>
-            <w:bottom w:w="0" w:type="dxa"/>
-          </w:tblCellMar>
-        </w:tblPrEx>
         <w:trPr>
           <w:cantSplit/>
           <w:tblHeader/>
@@ -95,12 +89,6 @@
         </w:tc>
       </w:tr>
       <w:tr>
-        <w:tblPrEx>
-          <w:tblCellMar>
-            <w:top w:w="0" w:type="dxa"/>
-            <w:bottom w:w="0" w:type="dxa"/>
-          </w:tblCellMar>
-        </w:tblPrEx>
         <w:trPr>
           <w:cantSplit/>
           <w:tblHeader/>
@@ -181,12 +169,6 @@
         </w:tc>
       </w:tr>
       <w:tr>
-        <w:tblPrEx>
-          <w:tblCellMar>
-            <w:top w:w="0" w:type="dxa"/>
-            <w:bottom w:w="0" w:type="dxa"/>
-          </w:tblCellMar>
-        </w:tblPrEx>
         <w:trPr>
           <w:cantSplit/>
           <w:trHeight w:val="711"/>
@@ -277,12 +259,6 @@
         </w:tc>
       </w:tr>
       <w:tr>
-        <w:tblPrEx>
-          <w:tblCellMar>
-            <w:top w:w="0" w:type="dxa"/>
-            <w:bottom w:w="0" w:type="dxa"/>
-          </w:tblCellMar>
-        </w:tblPrEx>
         <w:trPr>
           <w:cantSplit/>
           <w:tblHeader/>
@@ -359,12 +335,6 @@
         </w:tc>
       </w:tr>
       <w:tr>
-        <w:tblPrEx>
-          <w:tblCellMar>
-            <w:top w:w="0" w:type="dxa"/>
-            <w:bottom w:w="0" w:type="dxa"/>
-          </w:tblCellMar>
-        </w:tblPrEx>
         <w:trPr>
           <w:cantSplit/>
           <w:tblHeader/>
@@ -428,12 +398,6 @@
         </w:tc>
       </w:tr>
       <w:tr>
-        <w:tblPrEx>
-          <w:tblCellMar>
-            <w:top w:w="0" w:type="dxa"/>
-            <w:bottom w:w="0" w:type="dxa"/>
-          </w:tblCellMar>
-        </w:tblPrEx>
         <w:trPr>
           <w:cantSplit/>
           <w:tblHeader/>
@@ -517,12 +481,6 @@
         </w:tc>
       </w:tr>
       <w:tr>
-        <w:tblPrEx>
-          <w:tblCellMar>
-            <w:top w:w="0" w:type="dxa"/>
-            <w:bottom w:w="0" w:type="dxa"/>
-          </w:tblCellMar>
-        </w:tblPrEx>
         <w:trPr>
           <w:cantSplit/>
           <w:tblHeader/>
@@ -591,10 +549,6 @@
             <w:insideH w:val="single" w:sz="6" w:space="0" w:color="auto"/>
             <w:insideV w:val="single" w:sz="6" w:space="0" w:color="auto"/>
           </w:tblBorders>
-          <w:tblCellMar>
-            <w:top w:w="0" w:type="dxa"/>
-            <w:bottom w:w="0" w:type="dxa"/>
-          </w:tblCellMar>
         </w:tblPrEx>
         <w:trPr>
           <w:cantSplit/>
@@ -739,10 +693,6 @@
             <w:insideH w:val="single" w:sz="6" w:space="0" w:color="auto"/>
             <w:insideV w:val="single" w:sz="6" w:space="0" w:color="auto"/>
           </w:tblBorders>
-          <w:tblCellMar>
-            <w:top w:w="0" w:type="dxa"/>
-            <w:bottom w:w="0" w:type="dxa"/>
-          </w:tblCellMar>
         </w:tblPrEx>
         <w:trPr>
           <w:cantSplit/>
@@ -864,10 +814,6 @@
             <w:insideH w:val="single" w:sz="6" w:space="0" w:color="auto"/>
             <w:insideV w:val="single" w:sz="6" w:space="0" w:color="auto"/>
           </w:tblBorders>
-          <w:tblCellMar>
-            <w:top w:w="0" w:type="dxa"/>
-            <w:bottom w:w="0" w:type="dxa"/>
-          </w:tblCellMar>
         </w:tblPrEx>
         <w:trPr>
           <w:cantSplit/>
@@ -1009,10 +955,6 @@
             <w:insideH w:val="single" w:sz="6" w:space="0" w:color="auto"/>
             <w:insideV w:val="single" w:sz="6" w:space="0" w:color="auto"/>
           </w:tblBorders>
-          <w:tblCellMar>
-            <w:top w:w="0" w:type="dxa"/>
-            <w:bottom w:w="0" w:type="dxa"/>
-          </w:tblCellMar>
         </w:tblPrEx>
         <w:trPr>
           <w:cantSplit/>
@@ -1449,35 +1391,21 @@
                 <w:lang w:val="pt-BR"/>
               </w:rPr>
             </w:pPr>
+            <w:proofErr w:type="spellStart"/>
             <w:r>
               <w:rPr>
                 <w:color w:val="0000FF"/>
                 <w:lang w:val="pt-BR"/>
               </w:rPr>
-              <w:t>[Dados do camp</w:t>
-            </w:r>
+              <w:t>Compo</w:t>
+            </w:r>
+            <w:proofErr w:type="spellEnd"/>
             <w:r>
               <w:rPr>
                 <w:color w:val="0000FF"/>
                 <w:lang w:val="pt-BR"/>
               </w:rPr>
-              <w:t xml:space="preserve">o </w:t>
-            </w:r>
-            <w:proofErr w:type="gramStart"/>
-            <w:r>
-              <w:rPr>
-                <w:color w:val="0000FF"/>
-                <w:lang w:val="pt-BR"/>
-              </w:rPr>
-              <w:t>1</w:t>
-            </w:r>
-            <w:proofErr w:type="gramEnd"/>
-            <w:r>
-              <w:rPr>
-                <w:color w:val="0000FF"/>
-                <w:lang w:val="pt-BR"/>
-              </w:rPr>
-              <w:t>]</w:t>
+              <w:t xml:space="preserve"> Login</w:t>
             </w:r>
           </w:p>
         </w:tc>
@@ -1586,23 +1514,7 @@
                 <w:color w:val="0000FF"/>
                 <w:lang w:val="pt-BR"/>
               </w:rPr>
-              <w:t xml:space="preserve">[Dados do campo </w:t>
-            </w:r>
-            <w:proofErr w:type="gramStart"/>
-            <w:r>
-              <w:rPr>
-                <w:color w:val="0000FF"/>
-                <w:lang w:val="pt-BR"/>
-              </w:rPr>
-              <w:t>2</w:t>
-            </w:r>
-            <w:proofErr w:type="gramEnd"/>
-            <w:r>
-              <w:rPr>
-                <w:color w:val="0000FF"/>
-                <w:lang w:val="pt-BR"/>
-              </w:rPr>
-              <w:t>]</w:t>
+              <w:t>Campo Senha</w:t>
             </w:r>
           </w:p>
         </w:tc>
@@ -1691,24 +1603,19 @@
                 <w:color w:val="0000FF"/>
               </w:rPr>
             </w:pPr>
+            <w:proofErr w:type="spellStart"/>
             <w:r>
               <w:rPr>
                 <w:color w:val="0000FF"/>
               </w:rPr>
-              <w:t>[</w:t>
-            </w:r>
+              <w:t>Botão</w:t>
+            </w:r>
+            <w:proofErr w:type="spellEnd"/>
             <w:r>
               <w:rPr>
                 <w:color w:val="0000FF"/>
-                <w:lang w:val="pt-BR"/>
-              </w:rPr>
-              <w:t>Dados do campo 3</w:t>
-            </w:r>
-            <w:r>
-              <w:rPr>
-                <w:color w:val="0000FF"/>
-              </w:rPr>
-              <w:t>]</w:t>
+              </w:rPr>
+              <w:t xml:space="preserve"> </w:t>
             </w:r>
           </w:p>
         </w:tc>
@@ -1819,12 +1726,6 @@
         <w:gridCol w:w="1163"/>
       </w:tblGrid>
       <w:tr>
-        <w:tblPrEx>
-          <w:tblCellMar>
-            <w:top w:w="0" w:type="dxa"/>
-            <w:bottom w:w="0" w:type="dxa"/>
-          </w:tblCellMar>
-        </w:tblPrEx>
         <w:trPr>
           <w:cantSplit/>
           <w:tblHeader/>
@@ -1896,12 +1797,6 @@
         </w:tc>
       </w:tr>
       <w:tr>
-        <w:tblPrEx>
-          <w:tblCellMar>
-            <w:top w:w="0" w:type="dxa"/>
-            <w:bottom w:w="0" w:type="dxa"/>
-          </w:tblCellMar>
-        </w:tblPrEx>
         <w:trPr>
           <w:cantSplit/>
           <w:tblHeader/>
@@ -1982,12 +1877,6 @@
         </w:tc>
       </w:tr>
       <w:tr>
-        <w:tblPrEx>
-          <w:tblCellMar>
-            <w:top w:w="0" w:type="dxa"/>
-            <w:bottom w:w="0" w:type="dxa"/>
-          </w:tblCellMar>
-        </w:tblPrEx>
         <w:trPr>
           <w:cantSplit/>
           <w:trHeight w:val="711"/>
@@ -2078,12 +1967,6 @@
         </w:tc>
       </w:tr>
       <w:tr>
-        <w:tblPrEx>
-          <w:tblCellMar>
-            <w:top w:w="0" w:type="dxa"/>
-            <w:bottom w:w="0" w:type="dxa"/>
-          </w:tblCellMar>
-        </w:tblPrEx>
         <w:trPr>
           <w:cantSplit/>
           <w:tblHeader/>
@@ -2160,12 +2043,6 @@
         </w:tc>
       </w:tr>
       <w:tr>
-        <w:tblPrEx>
-          <w:tblCellMar>
-            <w:top w:w="0" w:type="dxa"/>
-            <w:bottom w:w="0" w:type="dxa"/>
-          </w:tblCellMar>
-        </w:tblPrEx>
         <w:trPr>
           <w:cantSplit/>
           <w:tblHeader/>
@@ -2229,12 +2106,6 @@
         </w:tc>
       </w:tr>
       <w:tr>
-        <w:tblPrEx>
-          <w:tblCellMar>
-            <w:top w:w="0" w:type="dxa"/>
-            <w:bottom w:w="0" w:type="dxa"/>
-          </w:tblCellMar>
-        </w:tblPrEx>
         <w:trPr>
           <w:cantSplit/>
           <w:tblHeader/>
@@ -2318,12 +2189,6 @@
         </w:tc>
       </w:tr>
       <w:tr>
-        <w:tblPrEx>
-          <w:tblCellMar>
-            <w:top w:w="0" w:type="dxa"/>
-            <w:bottom w:w="0" w:type="dxa"/>
-          </w:tblCellMar>
-        </w:tblPrEx>
         <w:trPr>
           <w:cantSplit/>
           <w:tblHeader/>
@@ -2392,10 +2257,6 @@
             <w:insideH w:val="single" w:sz="6" w:space="0" w:color="auto"/>
             <w:insideV w:val="single" w:sz="6" w:space="0" w:color="auto"/>
           </w:tblBorders>
-          <w:tblCellMar>
-            <w:top w:w="0" w:type="dxa"/>
-            <w:bottom w:w="0" w:type="dxa"/>
-          </w:tblCellMar>
         </w:tblPrEx>
         <w:trPr>
           <w:cantSplit/>
@@ -2540,10 +2401,6 @@
             <w:insideH w:val="single" w:sz="6" w:space="0" w:color="auto"/>
             <w:insideV w:val="single" w:sz="6" w:space="0" w:color="auto"/>
           </w:tblBorders>
-          <w:tblCellMar>
-            <w:top w:w="0" w:type="dxa"/>
-            <w:bottom w:w="0" w:type="dxa"/>
-          </w:tblCellMar>
         </w:tblPrEx>
         <w:trPr>
           <w:cantSplit/>
@@ -2665,10 +2522,6 @@
             <w:insideH w:val="single" w:sz="6" w:space="0" w:color="auto"/>
             <w:insideV w:val="single" w:sz="6" w:space="0" w:color="auto"/>
           </w:tblBorders>
-          <w:tblCellMar>
-            <w:top w:w="0" w:type="dxa"/>
-            <w:bottom w:w="0" w:type="dxa"/>
-          </w:tblCellMar>
         </w:tblPrEx>
         <w:trPr>
           <w:cantSplit/>
@@ -2810,10 +2663,6 @@
             <w:insideH w:val="single" w:sz="6" w:space="0" w:color="auto"/>
             <w:insideV w:val="single" w:sz="6" w:space="0" w:color="auto"/>
           </w:tblBorders>
-          <w:tblCellMar>
-            <w:top w:w="0" w:type="dxa"/>
-            <w:bottom w:w="0" w:type="dxa"/>
-          </w:tblCellMar>
         </w:tblPrEx>
         <w:trPr>
           <w:cantSplit/>
@@ -3251,23 +3100,7 @@
                 <w:color w:val="0000FF"/>
                 <w:lang w:val="pt-BR"/>
               </w:rPr>
-              <w:t xml:space="preserve">[Dados do campo </w:t>
-            </w:r>
-            <w:proofErr w:type="gramStart"/>
-            <w:r>
-              <w:rPr>
-                <w:color w:val="0000FF"/>
-                <w:lang w:val="pt-BR"/>
-              </w:rPr>
-              <w:t>1</w:t>
-            </w:r>
-            <w:proofErr w:type="gramEnd"/>
-            <w:r>
-              <w:rPr>
-                <w:color w:val="0000FF"/>
-                <w:lang w:val="pt-BR"/>
-              </w:rPr>
-              <w:t>]</w:t>
+              <w:t>Campo Login</w:t>
             </w:r>
           </w:p>
         </w:tc>
@@ -3373,23 +3206,7 @@
                 <w:color w:val="0000FF"/>
                 <w:lang w:val="pt-BR"/>
               </w:rPr>
-              <w:t xml:space="preserve">[Dados do campo </w:t>
-            </w:r>
-            <w:proofErr w:type="gramStart"/>
-            <w:r>
-              <w:rPr>
-                <w:color w:val="0000FF"/>
-                <w:lang w:val="pt-BR"/>
-              </w:rPr>
-              <w:t>2</w:t>
-            </w:r>
-            <w:proofErr w:type="gramEnd"/>
-            <w:r>
-              <w:rPr>
-                <w:color w:val="0000FF"/>
-                <w:lang w:val="pt-BR"/>
-              </w:rPr>
-              <w:t>]</w:t>
+              <w:t>Campo Senha</w:t>
             </w:r>
           </w:p>
         </w:tc>
@@ -3472,25 +3289,14 @@
                 <w:color w:val="0000FF"/>
               </w:rPr>
             </w:pPr>
+            <w:proofErr w:type="spellStart"/>
             <w:r>
               <w:rPr>
                 <w:color w:val="0000FF"/>
               </w:rPr>
-              <w:t>[</w:t>
-            </w:r>
-            <w:r>
-              <w:rPr>
-                <w:color w:val="0000FF"/>
-                <w:lang w:val="pt-BR"/>
-              </w:rPr>
-              <w:t>Dados do campo 3</w:t>
-            </w:r>
-            <w:r>
-              <w:rPr>
-                <w:color w:val="0000FF"/>
-              </w:rPr>
-              <w:t>]</w:t>
-            </w:r>
+              <w:t>Botão</w:t>
+            </w:r>
+            <w:proofErr w:type="spellEnd"/>
           </w:p>
         </w:tc>
         <w:tc>
@@ -3601,12 +3407,6 @@
         <w:gridCol w:w="714"/>
       </w:tblGrid>
       <w:tr>
-        <w:tblPrEx>
-          <w:tblCellMar>
-            <w:top w:w="0" w:type="dxa"/>
-            <w:bottom w:w="0" w:type="dxa"/>
-          </w:tblCellMar>
-        </w:tblPrEx>
         <w:trPr>
           <w:cantSplit/>
           <w:tblHeader/>
@@ -3678,12 +3478,6 @@
         </w:tc>
       </w:tr>
       <w:tr>
-        <w:tblPrEx>
-          <w:tblCellMar>
-            <w:top w:w="0" w:type="dxa"/>
-            <w:bottom w:w="0" w:type="dxa"/>
-          </w:tblCellMar>
-        </w:tblPrEx>
         <w:trPr>
           <w:cantSplit/>
           <w:tblHeader/>
@@ -3764,12 +3558,6 @@
         </w:tc>
       </w:tr>
       <w:tr>
-        <w:tblPrEx>
-          <w:tblCellMar>
-            <w:top w:w="0" w:type="dxa"/>
-            <w:bottom w:w="0" w:type="dxa"/>
-          </w:tblCellMar>
-        </w:tblPrEx>
         <w:trPr>
           <w:cantSplit/>
           <w:trHeight w:val="711"/>
@@ -3860,12 +3648,6 @@
         </w:tc>
       </w:tr>
       <w:tr>
-        <w:tblPrEx>
-          <w:tblCellMar>
-            <w:top w:w="0" w:type="dxa"/>
-            <w:bottom w:w="0" w:type="dxa"/>
-          </w:tblCellMar>
-        </w:tblPrEx>
         <w:trPr>
           <w:cantSplit/>
           <w:tblHeader/>
@@ -3942,12 +3724,6 @@
         </w:tc>
       </w:tr>
       <w:tr>
-        <w:tblPrEx>
-          <w:tblCellMar>
-            <w:top w:w="0" w:type="dxa"/>
-            <w:bottom w:w="0" w:type="dxa"/>
-          </w:tblCellMar>
-        </w:tblPrEx>
         <w:trPr>
           <w:cantSplit/>
           <w:tblHeader/>
@@ -4011,12 +3787,6 @@
         </w:tc>
       </w:tr>
       <w:tr>
-        <w:tblPrEx>
-          <w:tblCellMar>
-            <w:top w:w="0" w:type="dxa"/>
-            <w:bottom w:w="0" w:type="dxa"/>
-          </w:tblCellMar>
-        </w:tblPrEx>
         <w:trPr>
           <w:cantSplit/>
           <w:tblHeader/>
@@ -4100,12 +3870,6 @@
         </w:tc>
       </w:tr>
       <w:tr>
-        <w:tblPrEx>
-          <w:tblCellMar>
-            <w:top w:w="0" w:type="dxa"/>
-            <w:bottom w:w="0" w:type="dxa"/>
-          </w:tblCellMar>
-        </w:tblPrEx>
         <w:trPr>
           <w:cantSplit/>
           <w:tblHeader/>
@@ -4174,10 +3938,6 @@
             <w:insideH w:val="single" w:sz="6" w:space="0" w:color="auto"/>
             <w:insideV w:val="single" w:sz="6" w:space="0" w:color="auto"/>
           </w:tblBorders>
-          <w:tblCellMar>
-            <w:top w:w="0" w:type="dxa"/>
-            <w:bottom w:w="0" w:type="dxa"/>
-          </w:tblCellMar>
         </w:tblPrEx>
         <w:trPr>
           <w:cantSplit/>
@@ -4322,10 +4082,6 @@
             <w:insideH w:val="single" w:sz="6" w:space="0" w:color="auto"/>
             <w:insideV w:val="single" w:sz="6" w:space="0" w:color="auto"/>
           </w:tblBorders>
-          <w:tblCellMar>
-            <w:top w:w="0" w:type="dxa"/>
-            <w:bottom w:w="0" w:type="dxa"/>
-          </w:tblCellMar>
         </w:tblPrEx>
         <w:trPr>
           <w:cantSplit/>
@@ -4447,10 +4203,6 @@
             <w:insideH w:val="single" w:sz="6" w:space="0" w:color="auto"/>
             <w:insideV w:val="single" w:sz="6" w:space="0" w:color="auto"/>
           </w:tblBorders>
-          <w:tblCellMar>
-            <w:top w:w="0" w:type="dxa"/>
-            <w:bottom w:w="0" w:type="dxa"/>
-          </w:tblCellMar>
         </w:tblPrEx>
         <w:trPr>
           <w:cantSplit/>
@@ -4592,10 +4344,6 @@
             <w:insideH w:val="single" w:sz="6" w:space="0" w:color="auto"/>
             <w:insideV w:val="single" w:sz="6" w:space="0" w:color="auto"/>
           </w:tblBorders>
-          <w:tblCellMar>
-            <w:top w:w="0" w:type="dxa"/>
-            <w:bottom w:w="0" w:type="dxa"/>
-          </w:tblCellMar>
         </w:tblPrEx>
         <w:trPr>
           <w:cantSplit/>
@@ -5033,23 +4781,7 @@
                 <w:color w:val="0000FF"/>
                 <w:lang w:val="pt-BR"/>
               </w:rPr>
-              <w:t xml:space="preserve">[Dados do campo </w:t>
-            </w:r>
-            <w:proofErr w:type="gramStart"/>
-            <w:r>
-              <w:rPr>
-                <w:color w:val="0000FF"/>
-                <w:lang w:val="pt-BR"/>
-              </w:rPr>
-              <w:t>1</w:t>
-            </w:r>
-            <w:proofErr w:type="gramEnd"/>
-            <w:r>
-              <w:rPr>
-                <w:color w:val="0000FF"/>
-                <w:lang w:val="pt-BR"/>
-              </w:rPr>
-              <w:t>]</w:t>
+              <w:t>Campo Login</w:t>
             </w:r>
           </w:p>
         </w:tc>
@@ -5158,23 +4890,7 @@
                 <w:color w:val="0000FF"/>
                 <w:lang w:val="pt-BR"/>
               </w:rPr>
-              <w:t xml:space="preserve">[Dados do campo </w:t>
-            </w:r>
-            <w:proofErr w:type="gramStart"/>
-            <w:r>
-              <w:rPr>
-                <w:color w:val="0000FF"/>
-                <w:lang w:val="pt-BR"/>
-              </w:rPr>
-              <w:t>2</w:t>
-            </w:r>
-            <w:proofErr w:type="gramEnd"/>
-            <w:r>
-              <w:rPr>
-                <w:color w:val="0000FF"/>
-                <w:lang w:val="pt-BR"/>
-              </w:rPr>
-              <w:t>]</w:t>
+              <w:t>Campo Senha</w:t>
             </w:r>
           </w:p>
         </w:tc>
@@ -5267,21 +4983,10 @@
               <w:rPr>
                 <w:color w:val="0000FF"/>
               </w:rPr>
-              <w:t>[</w:t>
-            </w:r>
-            <w:r>
-              <w:rPr>
-                <w:color w:val="0000FF"/>
-                <w:lang w:val="pt-BR"/>
-              </w:rPr>
-              <w:t>Dados do campo 3</w:t>
-            </w:r>
-            <w:r>
-              <w:rPr>
-                <w:color w:val="0000FF"/>
-              </w:rPr>
-              <w:t>]</w:t>
-            </w:r>
+              <w:t>Botão</w:t>
+            </w:r>
+            <w:bookmarkStart w:id="0" w:name="_GoBack"/>
+            <w:bookmarkEnd w:id="0"/>
           </w:p>
         </w:tc>
         <w:tc>
@@ -5524,7 +5229,7 @@
         <w:rStyle w:val="Nmerodepgina"/>
         <w:noProof/>
       </w:rPr>
-      <w:t>4</w:t>
+      <w:t>3</w:t>
     </w:r>
     <w:r>
       <w:rPr>
@@ -5793,7 +5498,7 @@
         <w:rStyle w:val="Nmerodepgina"/>
         <w:noProof/>
       </w:rPr>
-      <w:t>5</w:t>
+      <w:t>6</w:t>
     </w:r>
     <w:r>
       <w:rPr>
@@ -5902,12 +5607,6 @@
       <w:gridCol w:w="3179"/>
     </w:tblGrid>
     <w:tr>
-      <w:tblPrEx>
-        <w:tblCellMar>
-          <w:top w:w="0" w:type="dxa"/>
-          <w:bottom w:w="0" w:type="dxa"/>
-        </w:tblCellMar>
-      </w:tblPrEx>
       <w:tc>
         <w:tcPr>
           <w:tcW w:w="6379" w:type="dxa"/>
@@ -5970,12 +5669,6 @@
       </w:tc>
     </w:tr>
     <w:tr>
-      <w:tblPrEx>
-        <w:tblCellMar>
-          <w:top w:w="0" w:type="dxa"/>
-          <w:bottom w:w="0" w:type="dxa"/>
-        </w:tblCellMar>
-      </w:tblPrEx>
       <w:tc>
         <w:tcPr>
           <w:tcW w:w="6379" w:type="dxa"/>
@@ -6003,13 +5696,7 @@
             <w:rPr>
               <w:lang w:val="pt-BR"/>
             </w:rPr>
-            <w:t xml:space="preserve"> </w:t>
-          </w:r>
-          <w:r>
-            <w:rPr>
-              <w:lang w:val="pt-BR"/>
-            </w:rPr>
-            <w:t xml:space="preserve"> Data</w:t>
+            <w:t xml:space="preserve">  Data</w:t>
           </w:r>
           <w:r>
             <w:rPr>
@@ -6067,12 +5754,6 @@
       <w:gridCol w:w="3179"/>
     </w:tblGrid>
     <w:tr>
-      <w:tblPrEx>
-        <w:tblCellMar>
-          <w:top w:w="0" w:type="dxa"/>
-          <w:bottom w:w="0" w:type="dxa"/>
-        </w:tblCellMar>
-      </w:tblPrEx>
       <w:tc>
         <w:tcPr>
           <w:tcW w:w="6379" w:type="dxa"/>
@@ -6135,12 +5816,6 @@
       </w:tc>
     </w:tr>
     <w:tr>
-      <w:tblPrEx>
-        <w:tblCellMar>
-          <w:top w:w="0" w:type="dxa"/>
-          <w:bottom w:w="0" w:type="dxa"/>
-        </w:tblCellMar>
-      </w:tblPrEx>
       <w:tc>
         <w:tcPr>
           <w:tcW w:w="6379" w:type="dxa"/>
@@ -6185,8 +5860,6 @@
         <w:lang w:val="pt-BR"/>
       </w:rPr>
     </w:pPr>
-    <w:bookmarkStart w:id="0" w:name="_GoBack"/>
-    <w:bookmarkEnd w:id="0"/>
   </w:p>
 </w:hdr>
 </file>
@@ -6212,12 +5885,6 @@
       <w:gridCol w:w="3179"/>
     </w:tblGrid>
     <w:tr>
-      <w:tblPrEx>
-        <w:tblCellMar>
-          <w:top w:w="0" w:type="dxa"/>
-          <w:bottom w:w="0" w:type="dxa"/>
-        </w:tblCellMar>
-      </w:tblPrEx>
       <w:tc>
         <w:tcPr>
           <w:tcW w:w="6379" w:type="dxa"/>
@@ -6280,12 +5947,6 @@
       </w:tc>
     </w:tr>
     <w:tr>
-      <w:tblPrEx>
-        <w:tblCellMar>
-          <w:top w:w="0" w:type="dxa"/>
-          <w:bottom w:w="0" w:type="dxa"/>
-        </w:tblCellMar>
-      </w:tblPrEx>
       <w:tc>
         <w:tcPr>
           <w:tcW w:w="6379" w:type="dxa"/>
@@ -9776,7 +9437,9 @@
   </w:style>
   <w:style w:type="character" w:default="1" w:styleId="Fontepargpadro">
     <w:name w:val="Default Paragraph Font"/>
+    <w:uiPriority w:val="1"/>
     <w:semiHidden/>
+    <w:unhideWhenUsed/>
   </w:style>
   <w:style w:type="table" w:default="1" w:styleId="Tabelanormal">
     <w:name w:val="Normal Table"/>
@@ -10054,8 +9717,8 @@
       <w:lang w:val="en-US" w:eastAsia="en-US"/>
     </w:rPr>
   </w:style>
-  <w:style w:type="paragraph" w:customStyle="1" w:styleId="BalloonText">
-    <w:name w:val="Balloon Text"/>
+  <w:style w:type="paragraph" w:customStyle="1" w:styleId="Textodebalo1">
+    <w:name w:val="Texto de balão1"/>
     <w:basedOn w:val="Normal"/>
     <w:semiHidden/>
     <w:rPr>
@@ -10257,7 +9920,9 @@
   </w:style>
   <w:style w:type="character" w:default="1" w:styleId="Fontepargpadro">
     <w:name w:val="Default Paragraph Font"/>
+    <w:uiPriority w:val="1"/>
     <w:semiHidden/>
+    <w:unhideWhenUsed/>
   </w:style>
   <w:style w:type="table" w:default="1" w:styleId="Tabelanormal">
     <w:name w:val="Normal Table"/>
@@ -10535,8 +10200,8 @@
       <w:lang w:val="en-US" w:eastAsia="en-US"/>
     </w:rPr>
   </w:style>
-  <w:style w:type="paragraph" w:customStyle="1" w:styleId="BalloonText">
-    <w:name w:val="Balloon Text"/>
+  <w:style w:type="paragraph" w:customStyle="1" w:styleId="Textodebalo1">
+    <w:name w:val="Texto de balão1"/>
     <w:basedOn w:val="Normal"/>
     <w:semiHidden/>
     <w:rPr>
